--- a/Details of implementation of FCPR.docx
+++ b/Details of implementation of FCPR.docx
@@ -1462,6 +1462,9 @@
     </w:p>
     <w:p>
       <w:r>
+        <w:rPr>
+          <w:lang w:val="en-US"/>
+        </w:rPr>
         <w:drawing>
           <wp:inline distT="0" distB="0" distL="0" distR="0">
             <wp:extent cx="5943600" cy="3292475"/>
@@ -3570,8 +3573,8 @@
       <w:bookmarkStart w:id="33" w:name="_Ref384028361"/>
       <w:bookmarkStart w:id="34" w:name="_Ref384028378"/>
       <w:bookmarkStart w:id="35" w:name="_Toc384480742"/>
-      <w:bookmarkStart w:id="36" w:name="_Toc222801555"/>
-      <w:bookmarkStart w:id="37" w:name="_Toc427943438"/>
+      <w:bookmarkStart w:id="36" w:name="_Toc427943438"/>
+      <w:bookmarkStart w:id="37" w:name="_Toc222801555"/>
       <w:bookmarkEnd w:id="29"/>
       <w:bookmarkEnd w:id="30"/>
       <w:bookmarkEnd w:id="31"/>
@@ -3585,14 +3588,14 @@
       <w:bookmarkEnd w:id="33"/>
       <w:bookmarkEnd w:id="34"/>
       <w:bookmarkEnd w:id="35"/>
+      <w:bookmarkEnd w:id="36"/>
+      <w:r>
+        <w:rPr>
+          <w:rFonts w:ascii="Verdana" w:hAnsi="Verdana"/>
+        </w:rPr>
+        <w:t xml:space="preserve"> </w:t>
+      </w:r>
       <w:bookmarkEnd w:id="37"/>
-      <w:r>
-        <w:rPr>
-          <w:rFonts w:ascii="Verdana" w:hAnsi="Verdana"/>
-        </w:rPr>
-        <w:t xml:space="preserve"> </w:t>
-      </w:r>
-      <w:bookmarkEnd w:id="36"/>
     </w:p>
     <w:p>
       <w:pPr>
@@ -4939,11 +4942,15 @@
           </w:p>
         </w:tc>
       </w:tr>
-      <w:bookmarkEnd w:id="51"/>
-      <w:bookmarkEnd w:id="52"/>
-      <w:bookmarkEnd w:id="53"/>
     </w:tbl>
-    <w:p/>
+    <w:bookmarkEnd w:id="51"/>
+    <w:bookmarkEnd w:id="52"/>
+    <w:bookmarkEnd w:id="53"/>
+    <w:p>
+      <w:r>
+        <w:t>The Risks during the sprint will be added in JIRA.</w:t>
+      </w:r>
+    </w:p>
     <w:sectPr>
       <w:headerReference w:type="default" r:id="rId13"/>
       <w:footerReference w:type="default" r:id="rId14"/>
@@ -5060,7 +5067,7 @@
         <w:rStyle w:val="PageNumber"/>
         <w:szCs w:val="16"/>
       </w:rPr>
-      <w:t>2</w:t>
+      <w:t>11</w:t>
     </w:r>
     <w:r>
       <w:rPr>
@@ -5248,7 +5255,7 @@
         <w:rPr>
           <w:rStyle w:val="PageNumber"/>
         </w:rPr>
-        <w:t>11</w:t>
+        <w:t>1</w:t>
       </w:r>
     </w:fldSimple>
   </w:p>
@@ -10261,6 +10268,7 @@
   <w:style w:type="character" w:default="1" w:styleId="DefaultParagraphFont">
     <w:name w:val="Default Paragraph Font"/>
     <w:uiPriority w:val="1"/>
+    <w:semiHidden/>
     <w:unhideWhenUsed/>
   </w:style>
   <w:style w:type="table" w:default="1" w:styleId="TableNormal">
@@ -12754,7 +12762,7 @@
 </file>
 
 <file path=customXml/itemProps1.xml><?xml version="1.0" encoding="utf-8"?>
-<ds:datastoreItem xmlns:ds="http://schemas.openxmlformats.org/officeDocument/2006/customXml" ds:itemID="{770832C9-9493-438F-AE48-BF0CCEE1DC77}">
+<ds:datastoreItem xmlns:ds="http://schemas.openxmlformats.org/officeDocument/2006/customXml" ds:itemID="{E412F9B1-D1EF-4547-A664-2324E653E814}">
   <ds:schemaRefs>
     <ds:schemaRef ds:uri="http://schemas.openxmlformats.org/officeDocument/2006/bibliography"/>
   </ds:schemaRefs>

--- a/Details of implementation of FCPR.docx
+++ b/Details of implementation of FCPR.docx
@@ -971,7 +971,21 @@
             <w:rStyle w:val="Hyperlink"/>
             <w:rFonts w:ascii="Verdana" w:hAnsi="Verdana"/>
           </w:rPr>
-          <w:t>Project Communication</w:t>
+          <w:t>Project Communica</w:t>
+        </w:r>
+        <w:r>
+          <w:rPr>
+            <w:rStyle w:val="Hyperlink"/>
+            <w:rFonts w:ascii="Verdana" w:hAnsi="Verdana"/>
+          </w:rPr>
+          <w:t>t</w:t>
+        </w:r>
+        <w:r>
+          <w:rPr>
+            <w:rStyle w:val="Hyperlink"/>
+            <w:rFonts w:ascii="Verdana" w:hAnsi="Verdana"/>
+          </w:rPr>
+          <w:t>ion</w:t>
         </w:r>
         <w:r>
           <w:rPr>
@@ -4029,6 +4043,12 @@
           <w:rFonts w:ascii="Verdana" w:hAnsi="Verdana"/>
         </w:rPr>
       </w:pPr>
+      <w:r>
+        <w:rPr>
+          <w:rFonts w:ascii="Verdana" w:hAnsi="Verdana"/>
+        </w:rPr>
+        <w:t>The project status will be discussed as part of Sprint Review meeting, and also JIRA would be used for day to day monitoring.</w:t>
+      </w:r>
     </w:p>
     <w:p>
       <w:pPr>
@@ -4948,7 +4968,13 @@
     <w:bookmarkEnd w:id="53"/>
     <w:p>
       <w:r>
-        <w:t>The Risks during the sprint will be added in JIRA.</w:t>
+        <w:t xml:space="preserve">The Risks </w:t>
+      </w:r>
+      <w:r>
+        <w:t xml:space="preserve">incurred </w:t>
+      </w:r>
+      <w:r>
+        <w:t>during the sprint will be added in JIRA.</w:t>
       </w:r>
     </w:p>
     <w:sectPr>
@@ -5067,7 +5093,7 @@
         <w:rStyle w:val="PageNumber"/>
         <w:szCs w:val="16"/>
       </w:rPr>
-      <w:t>11</w:t>
+      <w:t>2</w:t>
     </w:r>
     <w:r>
       <w:rPr>
@@ -5255,7 +5281,7 @@
         <w:rPr>
           <w:rStyle w:val="PageNumber"/>
         </w:rPr>
-        <w:t>1</w:t>
+        <w:t>11</w:t>
       </w:r>
     </w:fldSimple>
   </w:p>
@@ -12762,7 +12788,7 @@
 </file>
 
 <file path=customXml/itemProps1.xml><?xml version="1.0" encoding="utf-8"?>
-<ds:datastoreItem xmlns:ds="http://schemas.openxmlformats.org/officeDocument/2006/customXml" ds:itemID="{E412F9B1-D1EF-4547-A664-2324E653E814}">
+<ds:datastoreItem xmlns:ds="http://schemas.openxmlformats.org/officeDocument/2006/customXml" ds:itemID="{C8415D8B-4682-4635-A6A0-1D28DD11165A}">
   <ds:schemaRefs>
     <ds:schemaRef ds:uri="http://schemas.openxmlformats.org/officeDocument/2006/bibliography"/>
   </ds:schemaRefs>
